--- a/Section 10 AWS CLI, SDK, IAM Roles Policies.docx
+++ b/Section 10 AWS CLI, SDK, IAM Roles Policies.docx
@@ -8,6 +8,8 @@
           <w:rFonts w:hint="eastAsia"/>
         </w:rPr>
       </w:pPr>
+    </w:p>
+    <w:p>
       <w:r>
         <w:rPr>
           <w:noProof/>
@@ -60,6 +62,11 @@
       </w:r>
     </w:p>
     <w:p>
+      <w:pPr>
+        <w:rPr>
+          <w:rFonts w:hint="eastAsia"/>
+        </w:rPr>
+      </w:pPr>
       <w:r>
         <w:rPr>
           <w:noProof/>
@@ -92,6 +99,440 @@
                     <a:xfrm>
                       <a:off x="0" y="0"/>
                       <a:ext cx="5274310" cy="2860362"/>
+                    </a:xfrm>
+                    <a:prstGeom prst="rect">
+                      <a:avLst/>
+                    </a:prstGeom>
+                    <a:noFill/>
+                    <a:ln w="9525">
+                      <a:noFill/>
+                      <a:miter lim="800000"/>
+                      <a:headEnd/>
+                      <a:tailEnd/>
+                    </a:ln>
+                  </pic:spPr>
+                </pic:pic>
+              </a:graphicData>
+            </a:graphic>
+          </wp:inline>
+        </w:drawing>
+      </w:r>
+    </w:p>
+    <w:p>
+      <w:pPr>
+        <w:rPr>
+          <w:rFonts w:hint="eastAsia"/>
+        </w:rPr>
+      </w:pPr>
+      <w:r>
+        <w:rPr>
+          <w:noProof/>
+        </w:rPr>
+        <w:lastRenderedPageBreak/>
+        <w:drawing>
+          <wp:inline distT="0" distB="0" distL="0" distR="0">
+            <wp:extent cx="5274310" cy="2911092"/>
+            <wp:effectExtent l="19050" t="0" r="2540" b="0"/>
+            <wp:docPr id="7" name="图片 7"/>
+            <wp:cNvGraphicFramePr>
+              <a:graphicFrameLocks xmlns:a="http://schemas.openxmlformats.org/drawingml/2006/main" noChangeAspect="1"/>
+            </wp:cNvGraphicFramePr>
+            <a:graphic xmlns:a="http://schemas.openxmlformats.org/drawingml/2006/main">
+              <a:graphicData uri="http://schemas.openxmlformats.org/drawingml/2006/picture">
+                <pic:pic xmlns:pic="http://schemas.openxmlformats.org/drawingml/2006/picture">
+                  <pic:nvPicPr>
+                    <pic:cNvPr id="0" name="Picture 7"/>
+                    <pic:cNvPicPr>
+                      <a:picLocks noChangeAspect="1" noChangeArrowheads="1"/>
+                    </pic:cNvPicPr>
+                  </pic:nvPicPr>
+                  <pic:blipFill>
+                    <a:blip r:embed="rId8" cstate="print"/>
+                    <a:srcRect/>
+                    <a:stretch>
+                      <a:fillRect/>
+                    </a:stretch>
+                  </pic:blipFill>
+                  <pic:spPr bwMode="auto">
+                    <a:xfrm>
+                      <a:off x="0" y="0"/>
+                      <a:ext cx="5274310" cy="2911092"/>
+                    </a:xfrm>
+                    <a:prstGeom prst="rect">
+                      <a:avLst/>
+                    </a:prstGeom>
+                    <a:noFill/>
+                    <a:ln w="9525">
+                      <a:noFill/>
+                      <a:miter lim="800000"/>
+                      <a:headEnd/>
+                      <a:tailEnd/>
+                    </a:ln>
+                  </pic:spPr>
+                </pic:pic>
+              </a:graphicData>
+            </a:graphic>
+          </wp:inline>
+        </w:drawing>
+      </w:r>
+    </w:p>
+    <w:p>
+      <w:pPr>
+        <w:rPr>
+          <w:rFonts w:hint="eastAsia"/>
+        </w:rPr>
+      </w:pPr>
+      <w:r>
+        <w:rPr>
+          <w:noProof/>
+        </w:rPr>
+        <w:drawing>
+          <wp:inline distT="0" distB="0" distL="0" distR="0">
+            <wp:extent cx="5274310" cy="2779374"/>
+            <wp:effectExtent l="19050" t="0" r="2540" b="0"/>
+            <wp:docPr id="10" name="图片 10"/>
+            <wp:cNvGraphicFramePr>
+              <a:graphicFrameLocks xmlns:a="http://schemas.openxmlformats.org/drawingml/2006/main" noChangeAspect="1"/>
+            </wp:cNvGraphicFramePr>
+            <a:graphic xmlns:a="http://schemas.openxmlformats.org/drawingml/2006/main">
+              <a:graphicData uri="http://schemas.openxmlformats.org/drawingml/2006/picture">
+                <pic:pic xmlns:pic="http://schemas.openxmlformats.org/drawingml/2006/picture">
+                  <pic:nvPicPr>
+                    <pic:cNvPr id="0" name="Picture 10"/>
+                    <pic:cNvPicPr>
+                      <a:picLocks noChangeAspect="1" noChangeArrowheads="1"/>
+                    </pic:cNvPicPr>
+                  </pic:nvPicPr>
+                  <pic:blipFill>
+                    <a:blip r:embed="rId9" cstate="print"/>
+                    <a:srcRect/>
+                    <a:stretch>
+                      <a:fillRect/>
+                    </a:stretch>
+                  </pic:blipFill>
+                  <pic:spPr bwMode="auto">
+                    <a:xfrm>
+                      <a:off x="0" y="0"/>
+                      <a:ext cx="5274310" cy="2779374"/>
+                    </a:xfrm>
+                    <a:prstGeom prst="rect">
+                      <a:avLst/>
+                    </a:prstGeom>
+                    <a:noFill/>
+                    <a:ln w="9525">
+                      <a:noFill/>
+                      <a:miter lim="800000"/>
+                      <a:headEnd/>
+                      <a:tailEnd/>
+                    </a:ln>
+                  </pic:spPr>
+                </pic:pic>
+              </a:graphicData>
+            </a:graphic>
+          </wp:inline>
+        </w:drawing>
+      </w:r>
+    </w:p>
+    <w:p>
+      <w:pPr>
+        <w:rPr>
+          <w:rFonts w:hint="eastAsia"/>
+        </w:rPr>
+      </w:pPr>
+    </w:p>
+    <w:p>
+      <w:pPr>
+        <w:rPr>
+          <w:rFonts w:hint="eastAsia"/>
+        </w:rPr>
+      </w:pPr>
+      <w:r>
+        <w:rPr>
+          <w:rFonts w:hint="eastAsia"/>
+        </w:rPr>
+        <w:t xml:space="preserve">IAM roles can be attached to many </w:t>
+      </w:r>
+      <w:r>
+        <w:t>different</w:t>
+      </w:r>
+      <w:r>
+        <w:rPr>
+          <w:rFonts w:hint="eastAsia"/>
+        </w:rPr>
+        <w:t xml:space="preserve"> services</w:t>
+      </w:r>
+    </w:p>
+    <w:p>
+      <w:pPr>
+        <w:rPr>
+          <w:rFonts w:hint="eastAsia"/>
+        </w:rPr>
+      </w:pPr>
+      <w:r>
+        <w:t>M</w:t>
+      </w:r>
+      <w:r>
+        <w:rPr>
+          <w:rFonts w:hint="eastAsia"/>
+        </w:rPr>
+        <w:t xml:space="preserve">ost commonly used is to attach IAM roles to EC2 or </w:t>
+      </w:r>
+      <w:proofErr w:type="spellStart"/>
+      <w:r>
+        <w:rPr>
+          <w:rFonts w:hint="eastAsia"/>
+        </w:rPr>
+        <w:t>Lamda</w:t>
+      </w:r>
+      <w:proofErr w:type="spellEnd"/>
+    </w:p>
+    <w:p>
+      <w:pPr>
+        <w:rPr>
+          <w:rFonts w:hint="eastAsia"/>
+        </w:rPr>
+      </w:pPr>
+    </w:p>
+    <w:p>
+      <w:pPr>
+        <w:rPr>
+          <w:rFonts w:hint="eastAsia"/>
+        </w:rPr>
+      </w:pPr>
+      <w:r>
+        <w:rPr>
+          <w:rFonts w:hint="eastAsia"/>
+        </w:rPr>
+        <w:t xml:space="preserve">We can use IAM policy simulator to test </w:t>
+      </w:r>
+      <w:proofErr w:type="gramStart"/>
+      <w:r>
+        <w:rPr>
+          <w:rFonts w:hint="eastAsia"/>
+        </w:rPr>
+        <w:t>a</w:t>
+      </w:r>
+      <w:proofErr w:type="gramEnd"/>
+      <w:r>
+        <w:rPr>
+          <w:rFonts w:hint="eastAsia"/>
+        </w:rPr>
+        <w:t xml:space="preserve"> IAM policy</w:t>
+      </w:r>
+    </w:p>
+    <w:p>
+      <w:pPr>
+        <w:rPr>
+          <w:rFonts w:hint="eastAsia"/>
+        </w:rPr>
+      </w:pPr>
+    </w:p>
+    <w:p>
+      <w:pPr>
+        <w:rPr>
+          <w:rFonts w:hint="eastAsia"/>
+        </w:rPr>
+      </w:pPr>
+      <w:r>
+        <w:rPr>
+          <w:noProof/>
+        </w:rPr>
+        <w:lastRenderedPageBreak/>
+        <w:drawing>
+          <wp:inline distT="0" distB="0" distL="0" distR="0">
+            <wp:extent cx="5274310" cy="2490413"/>
+            <wp:effectExtent l="19050" t="0" r="2540" b="0"/>
+            <wp:docPr id="13" name="图片 13"/>
+            <wp:cNvGraphicFramePr>
+              <a:graphicFrameLocks xmlns:a="http://schemas.openxmlformats.org/drawingml/2006/main" noChangeAspect="1"/>
+            </wp:cNvGraphicFramePr>
+            <a:graphic xmlns:a="http://schemas.openxmlformats.org/drawingml/2006/main">
+              <a:graphicData uri="http://schemas.openxmlformats.org/drawingml/2006/picture">
+                <pic:pic xmlns:pic="http://schemas.openxmlformats.org/drawingml/2006/picture">
+                  <pic:nvPicPr>
+                    <pic:cNvPr id="0" name="Picture 13"/>
+                    <pic:cNvPicPr>
+                      <a:picLocks noChangeAspect="1" noChangeArrowheads="1"/>
+                    </pic:cNvPicPr>
+                  </pic:nvPicPr>
+                  <pic:blipFill>
+                    <a:blip r:embed="rId10" cstate="print"/>
+                    <a:srcRect/>
+                    <a:stretch>
+                      <a:fillRect/>
+                    </a:stretch>
+                  </pic:blipFill>
+                  <pic:spPr bwMode="auto">
+                    <a:xfrm>
+                      <a:off x="0" y="0"/>
+                      <a:ext cx="5274310" cy="2490413"/>
+                    </a:xfrm>
+                    <a:prstGeom prst="rect">
+                      <a:avLst/>
+                    </a:prstGeom>
+                    <a:noFill/>
+                    <a:ln w="9525">
+                      <a:noFill/>
+                      <a:miter lim="800000"/>
+                      <a:headEnd/>
+                      <a:tailEnd/>
+                    </a:ln>
+                  </pic:spPr>
+                </pic:pic>
+              </a:graphicData>
+            </a:graphic>
+          </wp:inline>
+        </w:drawing>
+      </w:r>
+    </w:p>
+    <w:p>
+      <w:pPr>
+        <w:rPr>
+          <w:rFonts w:hint="eastAsia"/>
+        </w:rPr>
+      </w:pPr>
+      <w:r>
+        <w:rPr>
+          <w:noProof/>
+        </w:rPr>
+        <w:drawing>
+          <wp:inline distT="0" distB="0" distL="0" distR="0">
+            <wp:extent cx="5274310" cy="2720874"/>
+            <wp:effectExtent l="19050" t="0" r="2540" b="0"/>
+            <wp:docPr id="16" name="图片 16"/>
+            <wp:cNvGraphicFramePr>
+              <a:graphicFrameLocks xmlns:a="http://schemas.openxmlformats.org/drawingml/2006/main" noChangeAspect="1"/>
+            </wp:cNvGraphicFramePr>
+            <a:graphic xmlns:a="http://schemas.openxmlformats.org/drawingml/2006/main">
+              <a:graphicData uri="http://schemas.openxmlformats.org/drawingml/2006/picture">
+                <pic:pic xmlns:pic="http://schemas.openxmlformats.org/drawingml/2006/picture">
+                  <pic:nvPicPr>
+                    <pic:cNvPr id="0" name="Picture 16"/>
+                    <pic:cNvPicPr>
+                      <a:picLocks noChangeAspect="1" noChangeArrowheads="1"/>
+                    </pic:cNvPicPr>
+                  </pic:nvPicPr>
+                  <pic:blipFill>
+                    <a:blip r:embed="rId11" cstate="print"/>
+                    <a:srcRect/>
+                    <a:stretch>
+                      <a:fillRect/>
+                    </a:stretch>
+                  </pic:blipFill>
+                  <pic:spPr bwMode="auto">
+                    <a:xfrm>
+                      <a:off x="0" y="0"/>
+                      <a:ext cx="5274310" cy="2720874"/>
+                    </a:xfrm>
+                    <a:prstGeom prst="rect">
+                      <a:avLst/>
+                    </a:prstGeom>
+                    <a:noFill/>
+                    <a:ln w="9525">
+                      <a:noFill/>
+                      <a:miter lim="800000"/>
+                      <a:headEnd/>
+                      <a:tailEnd/>
+                    </a:ln>
+                  </pic:spPr>
+                </pic:pic>
+              </a:graphicData>
+            </a:graphic>
+          </wp:inline>
+        </w:drawing>
+      </w:r>
+    </w:p>
+    <w:p>
+      <w:pPr>
+        <w:rPr>
+          <w:rFonts w:hint="eastAsia"/>
+        </w:rPr>
+      </w:pPr>
+      <w:r>
+        <w:rPr>
+          <w:noProof/>
+        </w:rPr>
+        <w:drawing>
+          <wp:inline distT="0" distB="0" distL="0" distR="0">
+            <wp:extent cx="5274310" cy="2785220"/>
+            <wp:effectExtent l="19050" t="0" r="2540" b="0"/>
+            <wp:docPr id="22" name="图片 22"/>
+            <wp:cNvGraphicFramePr>
+              <a:graphicFrameLocks xmlns:a="http://schemas.openxmlformats.org/drawingml/2006/main" noChangeAspect="1"/>
+            </wp:cNvGraphicFramePr>
+            <a:graphic xmlns:a="http://schemas.openxmlformats.org/drawingml/2006/main">
+              <a:graphicData uri="http://schemas.openxmlformats.org/drawingml/2006/picture">
+                <pic:pic xmlns:pic="http://schemas.openxmlformats.org/drawingml/2006/picture">
+                  <pic:nvPicPr>
+                    <pic:cNvPr id="0" name="Picture 22"/>
+                    <pic:cNvPicPr>
+                      <a:picLocks noChangeAspect="1" noChangeArrowheads="1"/>
+                    </pic:cNvPicPr>
+                  </pic:nvPicPr>
+                  <pic:blipFill>
+                    <a:blip r:embed="rId12" cstate="print"/>
+                    <a:srcRect/>
+                    <a:stretch>
+                      <a:fillRect/>
+                    </a:stretch>
+                  </pic:blipFill>
+                  <pic:spPr bwMode="auto">
+                    <a:xfrm>
+                      <a:off x="0" y="0"/>
+                      <a:ext cx="5274310" cy="2785220"/>
+                    </a:xfrm>
+                    <a:prstGeom prst="rect">
+                      <a:avLst/>
+                    </a:prstGeom>
+                    <a:noFill/>
+                    <a:ln w="9525">
+                      <a:noFill/>
+                      <a:miter lim="800000"/>
+                      <a:headEnd/>
+                      <a:tailEnd/>
+                    </a:ln>
+                  </pic:spPr>
+                </pic:pic>
+              </a:graphicData>
+            </a:graphic>
+          </wp:inline>
+        </w:drawing>
+      </w:r>
+    </w:p>
+    <w:p>
+      <w:r>
+        <w:rPr>
+          <w:noProof/>
+        </w:rPr>
+        <w:lastRenderedPageBreak/>
+        <w:drawing>
+          <wp:inline distT="0" distB="0" distL="0" distR="0">
+            <wp:extent cx="5274310" cy="2889330"/>
+            <wp:effectExtent l="19050" t="0" r="2540" b="0"/>
+            <wp:docPr id="25" name="图片 25"/>
+            <wp:cNvGraphicFramePr>
+              <a:graphicFrameLocks xmlns:a="http://schemas.openxmlformats.org/drawingml/2006/main" noChangeAspect="1"/>
+            </wp:cNvGraphicFramePr>
+            <a:graphic xmlns:a="http://schemas.openxmlformats.org/drawingml/2006/main">
+              <a:graphicData uri="http://schemas.openxmlformats.org/drawingml/2006/picture">
+                <pic:pic xmlns:pic="http://schemas.openxmlformats.org/drawingml/2006/picture">
+                  <pic:nvPicPr>
+                    <pic:cNvPr id="0" name="Picture 25"/>
+                    <pic:cNvPicPr>
+                      <a:picLocks noChangeAspect="1" noChangeArrowheads="1"/>
+                    </pic:cNvPicPr>
+                  </pic:nvPicPr>
+                  <pic:blipFill>
+                    <a:blip r:embed="rId13" cstate="print"/>
+                    <a:srcRect/>
+                    <a:stretch>
+                      <a:fillRect/>
+                    </a:stretch>
+                  </pic:blipFill>
+                  <pic:spPr bwMode="auto">
+                    <a:xfrm>
+                      <a:off x="0" y="0"/>
+                      <a:ext cx="5274310" cy="2889330"/>
                     </a:xfrm>
                     <a:prstGeom prst="rect">
                       <a:avLst/>
